--- a/General Coding Standards3.docx
+++ b/General Coding Standards3.docx
@@ -2847,15 +2847,13 @@
         </w:rPr>
         <w:t xml:space="preserve">We will put comments above methods to </w:t>
       </w:r>
-      <w:proofErr w:type="spellStart"/>
-      <w:r>
-        <w:rPr>
-          <w:sz w:val="28"/>
-          <w:szCs w:val="28"/>
-        </w:rPr>
-        <w:t>descrive</w:t>
-      </w:r>
-      <w:proofErr w:type="spellEnd"/>
+      <w:r>
+        <w:rPr>
+          <w:sz w:val="28"/>
+          <w:szCs w:val="28"/>
+        </w:rPr>
+        <w:t>describe</w:t>
+      </w:r>
       <w:r>
         <w:rPr>
           <w:sz w:val="28"/>
@@ -3265,7 +3263,14 @@
               <w:rFonts w:ascii="Century Gothic" w:hAnsi="Century Gothic"/>
               <w:sz w:val="20"/>
             </w:rPr>
-            <w:t>REVISION #  01</w:t>
+            <w:t>REVISION #  0</w:t>
+          </w:r>
+          <w:r>
+            <w:rPr>
+              <w:rFonts w:ascii="Century Gothic" w:hAnsi="Century Gothic"/>
+              <w:sz w:val="20"/>
+            </w:rPr>
+            <w:t>1</w:t>
           </w:r>
         </w:p>
       </w:tc>
@@ -3308,7 +3313,7 @@
               <w:noProof/>
               <w:sz w:val="20"/>
             </w:rPr>
-            <w:t>12/10</w:t>
+            <w:t>12/11</w:t>
           </w:r>
           <w:r>
             <w:rPr>
@@ -4281,7 +4286,7 @@
 </file>
 
 <file path=customXml/itemProps1.xml><?xml version="1.0" encoding="utf-8"?>
-<ds:datastoreItem xmlns:ds="http://schemas.openxmlformats.org/officeDocument/2006/customXml" ds:itemID="{8F6AB02D-2959-485D-8ACF-82D6A216FC80}">
+<ds:datastoreItem xmlns:ds="http://schemas.openxmlformats.org/officeDocument/2006/customXml" ds:itemID="{874686CB-9501-4EED-91E0-5EF8BD6D7BC1}">
   <ds:schemaRefs>
     <ds:schemaRef ds:uri="http://schemas.openxmlformats.org/officeDocument/2006/bibliography"/>
   </ds:schemaRefs>
